--- a/人事管理学（00324）.docx
+++ b/人事管理学（00324）.docx
@@ -62,23 +62,7 @@
           <w:rFonts w:hint="eastAsia"/>
           <w:b/>
         </w:rPr>
-        <w:t>您好！很荣幸通知您，经过我们认真审核，综合评估，决定</w:t>
-      </w:r>
-      <w:proofErr w:type="gramStart"/>
-      <w:r>
-        <w:rPr>
-          <w:rFonts w:hint="eastAsia"/>
-          <w:b/>
-        </w:rPr>
-        <w:t>录用您</w:t>
-      </w:r>
-      <w:proofErr w:type="gramEnd"/>
-      <w:r>
-        <w:rPr>
-          <w:rFonts w:hint="eastAsia"/>
-          <w:b/>
-        </w:rPr>
-        <w:t>来担任我们公司</w:t>
+        <w:t>您好！很荣幸通知您，经过我们认真审核，综合评估，决定录用您来担任我们公司</w:t>
       </w:r>
     </w:p>
     <w:p>
@@ -100,17 +84,8 @@
           <w:rFonts w:hint="eastAsia"/>
           <w:b/>
         </w:rPr>
-        <w:t>到我公司企划</w:t>
-      </w:r>
-      <w:proofErr w:type="gramStart"/>
-      <w:r>
-        <w:rPr>
-          <w:rFonts w:hint="eastAsia"/>
-          <w:b/>
-        </w:rPr>
-        <w:t>部报道</w:t>
-      </w:r>
-      <w:proofErr w:type="gramEnd"/>
+        <w:t>到我公司企划部报道</w:t>
+      </w:r>
       <w:r>
         <w:rPr>
           <w:b/>
@@ -143,23 +118,7 @@
           <w:rFonts w:hint="eastAsia"/>
           <w:b/>
         </w:rPr>
-        <w:t>欢迎您加入阿里巴巴网络科技有限公司，现就入</w:t>
-      </w:r>
-      <w:proofErr w:type="gramStart"/>
-      <w:r>
-        <w:rPr>
-          <w:rFonts w:hint="eastAsia"/>
-          <w:b/>
-        </w:rPr>
-        <w:t>职报道</w:t>
-      </w:r>
-      <w:proofErr w:type="gramEnd"/>
-      <w:r>
-        <w:rPr>
-          <w:rFonts w:hint="eastAsia"/>
-          <w:b/>
-        </w:rPr>
-        <w:t>相关事宜做如下提醒：</w:t>
+        <w:t>欢迎您加入阿里巴巴网络科技有限公司，现就入职报道相关事宜做如下提醒：</w:t>
       </w:r>
     </w:p>
     <w:p>
@@ -242,23 +201,7 @@
           <w:rFonts w:hint="eastAsia"/>
           <w:b/>
         </w:rPr>
-        <w:t>日</w:t>
-      </w:r>
-      <w:proofErr w:type="gramStart"/>
-      <w:r>
-        <w:rPr>
-          <w:rFonts w:hint="eastAsia"/>
-          <w:b/>
-        </w:rPr>
-        <w:t>之前入司转正</w:t>
-      </w:r>
-      <w:proofErr w:type="gramEnd"/>
-      <w:r>
-        <w:rPr>
-          <w:rFonts w:hint="eastAsia"/>
-          <w:b/>
-        </w:rPr>
-        <w:t>时间为使用期结束当月</w:t>
+        <w:t>日之前入司转正时间为使用期结束当月</w:t>
       </w:r>
       <w:r>
         <w:rPr>
@@ -333,23 +276,7 @@
           <w:rFonts w:hint="eastAsia"/>
           <w:b/>
         </w:rPr>
-        <w:t>报道后，部门负责人会为您做公司职业介绍，包括公司的企业文化，员工介绍，岗前培训等，部门负责人</w:t>
-      </w:r>
-      <w:proofErr w:type="gramStart"/>
-      <w:r>
-        <w:rPr>
-          <w:rFonts w:hint="eastAsia"/>
-          <w:b/>
-        </w:rPr>
-        <w:t>按排</w:t>
-      </w:r>
-      <w:proofErr w:type="gramEnd"/>
-      <w:r>
-        <w:rPr>
-          <w:rFonts w:hint="eastAsia"/>
-          <w:b/>
-        </w:rPr>
-        <w:t>学习公司现行管理文件，填写《公司现行管理文件学习反馈表》一周内上交企管部。</w:t>
+        <w:t>报道后，部门负责人会为您做公司职业介绍，包括公司的企业文化，员工介绍，岗前培训等，部门负责人按排学习公司现行管理文件，填写《公司现行管理文件学习反馈表》一周内上交企管部。</w:t>
       </w:r>
     </w:p>
     <w:p>
@@ -801,31 +728,12 @@
           <w:b/>
           <w:color w:val="FF0000"/>
         </w:rPr>
-        <w:t>2两汉至南北朝:察举制 征</w:t>
-      </w:r>
-      <w:proofErr w:type="gramStart"/>
-      <w:r>
-        <w:rPr>
-          <w:rFonts w:hint="eastAsia"/>
-          <w:b/>
-          <w:color w:val="FF0000"/>
-        </w:rPr>
-        <w:t>僻</w:t>
-      </w:r>
-      <w:proofErr w:type="gramEnd"/>
-      <w:r>
-        <w:rPr>
-          <w:rFonts w:hint="eastAsia"/>
-          <w:b/>
-          <w:color w:val="FF0000"/>
-        </w:rPr>
-        <w:t>制 九品中正制</w:t>
-      </w:r>
-    </w:p>
-    <w:p>
-      <w:pPr>
-        <w:rPr>
-          <w:rFonts w:hint="eastAsia"/>
+        <w:t>2两汉至南北朝:察举制 征僻制 九品中正制</w:t>
+      </w:r>
+    </w:p>
+    <w:p>
+      <w:pPr>
+        <w:rPr>
           <w:b/>
           <w:color w:val="FF0000"/>
         </w:rPr>
@@ -902,23 +810,13 @@
           <w:color w:val="FF0000"/>
         </w:rPr>
       </w:pPr>
-      <w:proofErr w:type="gramStart"/>
-      <w:r>
-        <w:rPr>
-          <w:rFonts w:hint="eastAsia"/>
-          <w:b/>
-          <w:color w:val="FF0000"/>
-        </w:rPr>
-        <w:t>按涉及</w:t>
-      </w:r>
-      <w:proofErr w:type="gramEnd"/>
-      <w:r>
-        <w:rPr>
-          <w:rFonts w:hint="eastAsia"/>
-          <w:b/>
-          <w:color w:val="FF0000"/>
-        </w:rPr>
-        <w:t>范围分类：</w:t>
+      <w:r>
+        <w:rPr>
+          <w:rFonts w:hint="eastAsia"/>
+          <w:b/>
+          <w:color w:val="FF0000"/>
+        </w:rPr>
+        <w:t>按涉及范围分类：</w:t>
       </w:r>
       <w:r>
         <w:rPr>
@@ -1420,7 +1318,6 @@
         </w:tabs>
         <w:ind w:firstLine="435"/>
         <w:rPr>
-          <w:rFonts w:hint="eastAsia"/>
           <w:b/>
         </w:rPr>
       </w:pPr>
@@ -1444,8 +1341,6 @@
         </w:rPr>
         <w:t>职位分类考核过于注重公开化和量化指标，使人感到繁琐，死板不易</w:t>
       </w:r>
-      <w:bookmarkStart w:id="0" w:name="_GoBack"/>
-      <w:bookmarkEnd w:id="0"/>
       <w:r>
         <w:rPr>
           <w:rFonts w:hint="eastAsia"/>
@@ -1460,7 +1355,6 @@
           <w:tab w:val="left" w:pos="2760"/>
         </w:tabs>
         <w:rPr>
-          <w:rFonts w:hint="eastAsia"/>
           <w:b/>
         </w:rPr>
       </w:pPr>
@@ -1710,7 +1604,6 @@
     <w:p>
       <w:pPr>
         <w:rPr>
-          <w:rFonts w:hint="eastAsia"/>
           <w:b/>
           <w:color w:val="FF0000"/>
         </w:rPr>
@@ -1727,7 +1620,6 @@
     <w:p>
       <w:pPr>
         <w:rPr>
-          <w:rFonts w:hint="eastAsia"/>
           <w:b/>
         </w:rPr>
       </w:pPr>
@@ -2861,27 +2753,7 @@
           <w:color w:val="FF0000"/>
           <w:u w:val="single"/>
         </w:rPr>
-        <w:t>级别是对</w:t>
-      </w:r>
-      <w:proofErr w:type="gramStart"/>
-      <w:r>
-        <w:rPr>
-          <w:rFonts w:hint="eastAsia"/>
-          <w:b/>
-          <w:color w:val="FF0000"/>
-          <w:u w:val="single"/>
-        </w:rPr>
-        <w:t>不</w:t>
-      </w:r>
-      <w:proofErr w:type="gramEnd"/>
-      <w:r>
-        <w:rPr>
-          <w:rFonts w:hint="eastAsia"/>
-          <w:b/>
-          <w:color w:val="FF0000"/>
-          <w:u w:val="single"/>
-        </w:rPr>
-        <w:t>同类职务进行平衡比较的统一标尺</w:t>
+        <w:t>级别是对不同类职务进行平衡比较的统一标尺</w:t>
       </w:r>
     </w:p>
     <w:p>
@@ -3930,6 +3802,651 @@
         <w:lastRenderedPageBreak/>
         <w:t>6人事规划的审核与评估</w:t>
       </w:r>
+    </w:p>
+    <w:p>
+      <w:pPr>
+        <w:rPr>
+          <w:b/>
+          <w:color w:val="FF0000"/>
+          <w:u w:val="single"/>
+        </w:rPr>
+      </w:pPr>
+    </w:p>
+    <w:p>
+      <w:pPr>
+        <w:rPr>
+          <w:b/>
+          <w:color w:val="FF0000"/>
+          <w:u w:val="single"/>
+        </w:rPr>
+      </w:pPr>
+      <w:r>
+        <w:rPr>
+          <w:rFonts w:hint="eastAsia"/>
+          <w:b/>
+          <w:color w:val="FF0000"/>
+          <w:u w:val="single"/>
+        </w:rPr>
+        <w:t>西方文官制度的特点（简答）</w:t>
+      </w:r>
+    </w:p>
+    <w:p>
+      <w:pPr>
+        <w:rPr>
+          <w:b/>
+          <w:color w:val="FF0000"/>
+          <w:u w:val="single"/>
+        </w:rPr>
+      </w:pPr>
+      <w:r>
+        <w:rPr>
+          <w:rFonts w:hint="eastAsia"/>
+          <w:b/>
+          <w:color w:val="FF0000"/>
+          <w:u w:val="single"/>
+        </w:rPr>
+        <w:t>1</w:t>
+      </w:r>
+      <w:r>
+        <w:rPr>
+          <w:b/>
+          <w:color w:val="FF0000"/>
+          <w:u w:val="single"/>
+        </w:rPr>
+        <w:t xml:space="preserve"> </w:t>
+      </w:r>
+      <w:r>
+        <w:rPr>
+          <w:rFonts w:hint="eastAsia"/>
+          <w:b/>
+          <w:color w:val="FF0000"/>
+          <w:u w:val="single"/>
+        </w:rPr>
+        <w:t xml:space="preserve">法制化 </w:t>
+      </w:r>
+      <w:r>
+        <w:rPr>
+          <w:b/>
+          <w:color w:val="FF0000"/>
+          <w:u w:val="single"/>
+        </w:rPr>
+        <w:t xml:space="preserve">2 </w:t>
+      </w:r>
+      <w:r>
+        <w:rPr>
+          <w:rFonts w:hint="eastAsia"/>
+          <w:b/>
+          <w:color w:val="FF0000"/>
+          <w:u w:val="single"/>
+        </w:rPr>
+        <w:t>政治中立</w:t>
+      </w:r>
+    </w:p>
+    <w:p>
+      <w:pPr>
+        <w:rPr>
+          <w:b/>
+          <w:color w:val="FF0000"/>
+          <w:u w:val="single"/>
+        </w:rPr>
+      </w:pPr>
+      <w:r>
+        <w:rPr>
+          <w:rFonts w:hint="eastAsia"/>
+          <w:b/>
+          <w:color w:val="FF0000"/>
+          <w:u w:val="single"/>
+        </w:rPr>
+        <w:t xml:space="preserve">3政事分开 </w:t>
+      </w:r>
+      <w:r>
+        <w:rPr>
+          <w:b/>
+          <w:color w:val="FF0000"/>
+          <w:u w:val="single"/>
+        </w:rPr>
+        <w:t>4</w:t>
+      </w:r>
+      <w:r>
+        <w:rPr>
+          <w:rFonts w:hint="eastAsia"/>
+          <w:b/>
+          <w:color w:val="FF0000"/>
+          <w:u w:val="single"/>
+        </w:rPr>
+        <w:t>职务常任</w:t>
+      </w:r>
+    </w:p>
+    <w:p>
+      <w:pPr>
+        <w:rPr>
+          <w:b/>
+          <w:color w:val="FF0000"/>
+          <w:u w:val="single"/>
+        </w:rPr>
+      </w:pPr>
+      <w:r>
+        <w:rPr>
+          <w:rFonts w:hint="eastAsia"/>
+          <w:b/>
+          <w:color w:val="FF0000"/>
+          <w:u w:val="single"/>
+        </w:rPr>
+        <w:t>5功绩制</w:t>
+      </w:r>
+    </w:p>
+    <w:p>
+      <w:pPr>
+        <w:rPr>
+          <w:b/>
+          <w:color w:val="FF0000"/>
+          <w:u w:val="single"/>
+        </w:rPr>
+      </w:pPr>
+      <w:r>
+        <w:rPr>
+          <w:rFonts w:hint="eastAsia"/>
+          <w:b/>
+          <w:color w:val="FF0000"/>
+          <w:u w:val="single"/>
+        </w:rPr>
+        <w:t>6成套的管理体制，强调官纪官风和职业道德</w:t>
+      </w:r>
+    </w:p>
+    <w:p>
+      <w:pPr>
+        <w:rPr>
+          <w:b/>
+          <w:color w:val="FF0000"/>
+          <w:u w:val="single"/>
+        </w:rPr>
+      </w:pPr>
+    </w:p>
+    <w:p>
+      <w:pPr>
+        <w:rPr>
+          <w:b/>
+          <w:color w:val="FF0000"/>
+          <w:u w:val="single"/>
+        </w:rPr>
+      </w:pPr>
+      <w:r>
+        <w:rPr>
+          <w:rFonts w:hint="eastAsia"/>
+          <w:b/>
+          <w:color w:val="FF0000"/>
+          <w:u w:val="single"/>
+        </w:rPr>
+        <w:t>中共近代人事制度的演变（选择</w:t>
+      </w:r>
+      <w:r>
+        <w:rPr>
+          <w:b/>
+          <w:color w:val="FF0000"/>
+          <w:u w:val="single"/>
+        </w:rPr>
+        <w:t>/</w:t>
+      </w:r>
+      <w:r>
+        <w:rPr>
+          <w:rFonts w:hint="eastAsia"/>
+          <w:b/>
+          <w:color w:val="FF0000"/>
+          <w:u w:val="single"/>
+        </w:rPr>
+        <w:t>简答）</w:t>
+      </w:r>
+    </w:p>
+    <w:p>
+      <w:pPr>
+        <w:rPr>
+          <w:b/>
+          <w:color w:val="FF0000"/>
+          <w:u w:val="single"/>
+        </w:rPr>
+      </w:pPr>
+      <w:r>
+        <w:rPr>
+          <w:rFonts w:hint="eastAsia"/>
+          <w:b/>
+          <w:color w:val="FF0000"/>
+          <w:u w:val="single"/>
+        </w:rPr>
+        <w:t>酝酿时期---晚清</w:t>
+      </w:r>
+    </w:p>
+    <w:p>
+      <w:pPr>
+        <w:rPr>
+          <w:b/>
+          <w:color w:val="FF0000"/>
+          <w:u w:val="single"/>
+        </w:rPr>
+      </w:pPr>
+      <w:r>
+        <w:rPr>
+          <w:rFonts w:hint="eastAsia"/>
+          <w:b/>
+          <w:color w:val="FF0000"/>
+          <w:u w:val="single"/>
+        </w:rPr>
+        <w:t>筹建时期---南京临时政府</w:t>
+      </w:r>
+    </w:p>
+    <w:p>
+      <w:pPr>
+        <w:rPr>
+          <w:b/>
+          <w:color w:val="FF0000"/>
+          <w:u w:val="single"/>
+        </w:rPr>
+      </w:pPr>
+      <w:r>
+        <w:rPr>
+          <w:rFonts w:hint="eastAsia"/>
+          <w:b/>
+          <w:color w:val="FF0000"/>
+          <w:u w:val="single"/>
+        </w:rPr>
+        <w:t>正式建立---北洋政府时期</w:t>
+      </w:r>
+    </w:p>
+    <w:p>
+      <w:pPr>
+        <w:rPr>
+          <w:b/>
+          <w:color w:val="FF0000"/>
+          <w:u w:val="single"/>
+        </w:rPr>
+      </w:pPr>
+      <w:r>
+        <w:rPr>
+          <w:rFonts w:hint="eastAsia"/>
+          <w:b/>
+          <w:color w:val="FF0000"/>
+          <w:u w:val="single"/>
+        </w:rPr>
+        <w:t>开始实行---南京国民政府</w:t>
+      </w:r>
+    </w:p>
+    <w:p>
+      <w:pPr>
+        <w:rPr>
+          <w:b/>
+          <w:color w:val="FF0000"/>
+          <w:u w:val="single"/>
+        </w:rPr>
+      </w:pPr>
+    </w:p>
+    <w:p>
+      <w:pPr>
+        <w:rPr>
+          <w:b/>
+          <w:color w:val="FF0000"/>
+          <w:u w:val="single"/>
+        </w:rPr>
+      </w:pPr>
+      <w:r>
+        <w:rPr>
+          <w:rFonts w:hint="eastAsia"/>
+          <w:b/>
+          <w:color w:val="FF0000"/>
+          <w:u w:val="single"/>
+        </w:rPr>
+        <w:t>人事信息对人事管理的作用（简答）</w:t>
+      </w:r>
+    </w:p>
+    <w:p>
+      <w:pPr>
+        <w:rPr>
+          <w:b/>
+          <w:color w:val="FF0000"/>
+          <w:u w:val="single"/>
+        </w:rPr>
+      </w:pPr>
+      <w:r>
+        <w:rPr>
+          <w:rFonts w:hint="eastAsia"/>
+          <w:b/>
+          <w:color w:val="FF0000"/>
+          <w:u w:val="single"/>
+        </w:rPr>
+        <w:t>1人事信息是人事决策的基础</w:t>
+      </w:r>
+    </w:p>
+    <w:p>
+      <w:pPr>
+        <w:rPr>
+          <w:b/>
+          <w:color w:val="FF0000"/>
+          <w:u w:val="single"/>
+        </w:rPr>
+      </w:pPr>
+      <w:r>
+        <w:rPr>
+          <w:rFonts w:hint="eastAsia"/>
+          <w:b/>
+          <w:color w:val="FF0000"/>
+          <w:u w:val="single"/>
+        </w:rPr>
+        <w:t>2人事信息是实现人事管理的手段</w:t>
+      </w:r>
+    </w:p>
+    <w:p>
+      <w:pPr>
+        <w:rPr>
+          <w:b/>
+          <w:color w:val="FF0000"/>
+          <w:u w:val="single"/>
+        </w:rPr>
+      </w:pPr>
+      <w:r>
+        <w:rPr>
+          <w:rFonts w:hint="eastAsia"/>
+          <w:b/>
+          <w:color w:val="FF0000"/>
+          <w:u w:val="single"/>
+        </w:rPr>
+        <w:t>3信息反馈是改进人事决策，提高人事管理水平的重要途径</w:t>
+      </w:r>
+    </w:p>
+    <w:p>
+      <w:pPr>
+        <w:rPr>
+          <w:b/>
+          <w:color w:val="FF0000"/>
+          <w:u w:val="single"/>
+        </w:rPr>
+      </w:pPr>
+    </w:p>
+    <w:p>
+      <w:pPr>
+        <w:rPr>
+          <w:b/>
+          <w:color w:val="FF0000"/>
+          <w:u w:val="single"/>
+        </w:rPr>
+      </w:pPr>
+      <w:r>
+        <w:rPr>
+          <w:rFonts w:hint="eastAsia"/>
+          <w:b/>
+          <w:color w:val="FF0000"/>
+          <w:u w:val="single"/>
+        </w:rPr>
+        <w:t>人事立法的意义（简答）</w:t>
+      </w:r>
+    </w:p>
+    <w:p>
+      <w:pPr>
+        <w:rPr>
+          <w:b/>
+          <w:color w:val="FF0000"/>
+          <w:u w:val="single"/>
+        </w:rPr>
+      </w:pPr>
+      <w:r>
+        <w:rPr>
+          <w:rFonts w:hint="eastAsia"/>
+          <w:b/>
+          <w:color w:val="FF0000"/>
+          <w:u w:val="single"/>
+        </w:rPr>
+        <w:t>1有利于保持干部队伍的高质量</w:t>
+      </w:r>
+    </w:p>
+    <w:p>
+      <w:pPr>
+        <w:rPr>
+          <w:b/>
+          <w:color w:val="FF0000"/>
+          <w:u w:val="single"/>
+        </w:rPr>
+      </w:pPr>
+      <w:r>
+        <w:rPr>
+          <w:rFonts w:hint="eastAsia"/>
+          <w:b/>
+          <w:color w:val="FF0000"/>
+          <w:u w:val="single"/>
+        </w:rPr>
+        <w:t>2有利于提高国家机关的工作效率</w:t>
+      </w:r>
+    </w:p>
+    <w:p>
+      <w:pPr>
+        <w:rPr>
+          <w:b/>
+          <w:color w:val="FF0000"/>
+          <w:u w:val="single"/>
+        </w:rPr>
+      </w:pPr>
+      <w:r>
+        <w:rPr>
+          <w:rFonts w:hint="eastAsia"/>
+          <w:b/>
+          <w:color w:val="FF0000"/>
+          <w:u w:val="single"/>
+        </w:rPr>
+        <w:t>3有利于推动行政管理的制度化和法制化过程</w:t>
+      </w:r>
+    </w:p>
+    <w:p>
+      <w:pPr>
+        <w:rPr>
+          <w:b/>
+          <w:color w:val="FF0000"/>
+          <w:u w:val="single"/>
+        </w:rPr>
+      </w:pPr>
+    </w:p>
+    <w:p>
+      <w:pPr>
+        <w:rPr>
+          <w:b/>
+          <w:color w:val="FF0000"/>
+          <w:u w:val="single"/>
+        </w:rPr>
+      </w:pPr>
+      <w:r>
+        <w:rPr>
+          <w:rFonts w:hint="eastAsia"/>
+          <w:b/>
+          <w:color w:val="FF0000"/>
+          <w:u w:val="single"/>
+        </w:rPr>
+        <w:t>人事立法的原则（简答）</w:t>
+      </w:r>
+    </w:p>
+    <w:p>
+      <w:pPr>
+        <w:rPr>
+          <w:b/>
+          <w:color w:val="FF0000"/>
+          <w:u w:val="single"/>
+        </w:rPr>
+      </w:pPr>
+      <w:r>
+        <w:rPr>
+          <w:rFonts w:hint="eastAsia"/>
+          <w:b/>
+          <w:color w:val="FF0000"/>
+          <w:u w:val="single"/>
+        </w:rPr>
+        <w:t>1遵守立法权限原则</w:t>
+      </w:r>
+    </w:p>
+    <w:p>
+      <w:pPr>
+        <w:rPr>
+          <w:b/>
+          <w:color w:val="FF0000"/>
+          <w:u w:val="single"/>
+        </w:rPr>
+      </w:pPr>
+      <w:r>
+        <w:rPr>
+          <w:rFonts w:hint="eastAsia"/>
+          <w:b/>
+          <w:color w:val="FF0000"/>
+          <w:u w:val="single"/>
+        </w:rPr>
+        <w:t>2效力分级原则</w:t>
+      </w:r>
+    </w:p>
+    <w:p>
+      <w:pPr>
+        <w:rPr>
+          <w:b/>
+          <w:color w:val="FF0000"/>
+          <w:u w:val="single"/>
+        </w:rPr>
+      </w:pPr>
+      <w:r>
+        <w:rPr>
+          <w:b/>
+          <w:color w:val="FF0000"/>
+          <w:u w:val="single"/>
+        </w:rPr>
+        <w:t>3</w:t>
+      </w:r>
+      <w:r>
+        <w:rPr>
+          <w:rFonts w:hint="eastAsia"/>
+          <w:b/>
+          <w:color w:val="FF0000"/>
+          <w:u w:val="single"/>
+        </w:rPr>
+        <w:t>程序合法原则</w:t>
+      </w:r>
+    </w:p>
+    <w:p>
+      <w:pPr>
+        <w:rPr>
+          <w:b/>
+          <w:color w:val="FF0000"/>
+          <w:u w:val="single"/>
+        </w:rPr>
+      </w:pPr>
+      <w:r>
+        <w:rPr>
+          <w:rFonts w:hint="eastAsia"/>
+          <w:b/>
+          <w:color w:val="FF0000"/>
+          <w:u w:val="single"/>
+        </w:rPr>
+        <w:t>4体系完整原则</w:t>
+      </w:r>
+    </w:p>
+    <w:p>
+      <w:pPr>
+        <w:rPr>
+          <w:b/>
+          <w:color w:val="FF0000"/>
+          <w:u w:val="single"/>
+        </w:rPr>
+      </w:pPr>
+      <w:r>
+        <w:rPr>
+          <w:rFonts w:hint="eastAsia"/>
+          <w:b/>
+          <w:color w:val="FF0000"/>
+          <w:u w:val="single"/>
+        </w:rPr>
+        <w:t>5稳定与适应原则</w:t>
+      </w:r>
+    </w:p>
+    <w:p>
+      <w:pPr>
+        <w:rPr>
+          <w:b/>
+          <w:color w:val="FF0000"/>
+          <w:u w:val="single"/>
+        </w:rPr>
+      </w:pPr>
+    </w:p>
+    <w:p>
+      <w:pPr>
+        <w:rPr>
+          <w:b/>
+          <w:color w:val="FF0000"/>
+          <w:u w:val="single"/>
+        </w:rPr>
+      </w:pPr>
+      <w:r>
+        <w:rPr>
+          <w:rFonts w:hint="eastAsia"/>
+          <w:b/>
+          <w:color w:val="FF0000"/>
+          <w:u w:val="single"/>
+        </w:rPr>
+        <w:t>人事管理现代化的标志（简答）</w:t>
+      </w:r>
+    </w:p>
+    <w:p>
+      <w:pPr>
+        <w:rPr>
+          <w:rFonts w:hint="eastAsia"/>
+          <w:b/>
+          <w:color w:val="FF0000"/>
+          <w:u w:val="single"/>
+        </w:rPr>
+      </w:pPr>
+      <w:r>
+        <w:rPr>
+          <w:rFonts w:hint="eastAsia"/>
+          <w:b/>
+          <w:color w:val="FF0000"/>
+          <w:u w:val="single"/>
+        </w:rPr>
+        <w:t xml:space="preserve">1科学化 </w:t>
+      </w:r>
+      <w:r>
+        <w:rPr>
+          <w:b/>
+          <w:color w:val="FF0000"/>
+          <w:u w:val="single"/>
+        </w:rPr>
+        <w:t xml:space="preserve">2 </w:t>
+      </w:r>
+      <w:r>
+        <w:rPr>
+          <w:rFonts w:hint="eastAsia"/>
+          <w:b/>
+          <w:color w:val="FF0000"/>
+          <w:u w:val="single"/>
+        </w:rPr>
+        <w:t xml:space="preserve">系统化 </w:t>
+      </w:r>
+      <w:r>
+        <w:rPr>
+          <w:b/>
+          <w:color w:val="FF0000"/>
+          <w:u w:val="single"/>
+        </w:rPr>
+        <w:t>3</w:t>
+      </w:r>
+      <w:r>
+        <w:rPr>
+          <w:rFonts w:hint="eastAsia"/>
+          <w:b/>
+          <w:color w:val="FF0000"/>
+          <w:u w:val="single"/>
+        </w:rPr>
+        <w:t>法制化 4专家化</w:t>
+      </w:r>
+      <w:bookmarkStart w:id="0" w:name="_GoBack"/>
+      <w:bookmarkEnd w:id="0"/>
+    </w:p>
+    <w:p>
+      <w:pPr>
+        <w:rPr>
+          <w:rFonts w:hint="eastAsia"/>
+          <w:b/>
+          <w:color w:val="FF0000"/>
+          <w:u w:val="single"/>
+        </w:rPr>
+      </w:pPr>
     </w:p>
     <w:p>
       <w:pPr>
@@ -3964,6 +4481,44 @@
     </w:sectPr>
   </w:body>
 </w:document>
+</file>
+
+<file path=word/endnotes.xml><?xml version="1.0" encoding="utf-8"?>
+<w:endnotes xmlns:wpc="http://schemas.microsoft.com/office/word/2010/wordprocessingCanvas" xmlns:cx="http://schemas.microsoft.com/office/drawing/2014/chartex" xmlns:cx1="http://schemas.microsoft.com/office/drawing/2015/9/8/chartex" xmlns:mc="http://schemas.openxmlformats.org/markup-compatibility/2006" xmlns:o="urn:schemas-microsoft-com:office:office" xmlns:r="http://schemas.openxmlformats.org/officeDocument/2006/relationships" xmlns:m="http://schemas.openxmlformats.org/officeDocument/2006/math" xmlns:v="urn:schemas-microsoft-com:vml" xmlns:wp14="http://schemas.microsoft.com/office/word/2010/wordprocessingDrawing" xmlns:wp="http://schemas.openxmlformats.org/drawingml/2006/wordprocessingDrawing" xmlns:w10="urn:schemas-microsoft-com:office:word" xmlns:w="http://schemas.openxmlformats.org/wordprocessingml/2006/main" xmlns:w14="http://schemas.microsoft.com/office/word/2010/wordml" xmlns:w15="http://schemas.microsoft.com/office/word/2012/wordml" xmlns:w16se="http://schemas.microsoft.com/office/word/2015/wordml/symex" xmlns:wpg="http://schemas.microsoft.com/office/word/2010/wordprocessingGroup" xmlns:wpi="http://schemas.microsoft.com/office/word/2010/wordprocessingInk" xmlns:wne="http://schemas.microsoft.com/office/word/2006/wordml" xmlns:wps="http://schemas.microsoft.com/office/word/2010/wordprocessingShape" mc:Ignorable="w14 w15 w16se wp14">
+  <w:endnote w:type="separator" w:id="-1">
+    <w:p>
+      <w:r>
+        <w:separator/>
+      </w:r>
+    </w:p>
+  </w:endnote>
+  <w:endnote w:type="continuationSeparator" w:id="0">
+    <w:p>
+      <w:r>
+        <w:continuationSeparator/>
+      </w:r>
+    </w:p>
+  </w:endnote>
+</w:endnotes>
+</file>
+
+<file path=word/footnotes.xml><?xml version="1.0" encoding="utf-8"?>
+<w:footnotes xmlns:wpc="http://schemas.microsoft.com/office/word/2010/wordprocessingCanvas" xmlns:cx="http://schemas.microsoft.com/office/drawing/2014/chartex" xmlns:cx1="http://schemas.microsoft.com/office/drawing/2015/9/8/chartex" xmlns:mc="http://schemas.openxmlformats.org/markup-compatibility/2006" xmlns:o="urn:schemas-microsoft-com:office:office" xmlns:r="http://schemas.openxmlformats.org/officeDocument/2006/relationships" xmlns:m="http://schemas.openxmlformats.org/officeDocument/2006/math" xmlns:v="urn:schemas-microsoft-com:vml" xmlns:wp14="http://schemas.microsoft.com/office/word/2010/wordprocessingDrawing" xmlns:wp="http://schemas.openxmlformats.org/drawingml/2006/wordprocessingDrawing" xmlns:w10="urn:schemas-microsoft-com:office:word" xmlns:w="http://schemas.openxmlformats.org/wordprocessingml/2006/main" xmlns:w14="http://schemas.microsoft.com/office/word/2010/wordml" xmlns:w15="http://schemas.microsoft.com/office/word/2012/wordml" xmlns:w16se="http://schemas.microsoft.com/office/word/2015/wordml/symex" xmlns:wpg="http://schemas.microsoft.com/office/word/2010/wordprocessingGroup" xmlns:wpi="http://schemas.microsoft.com/office/word/2010/wordprocessingInk" xmlns:wne="http://schemas.microsoft.com/office/word/2006/wordml" xmlns:wps="http://schemas.microsoft.com/office/word/2010/wordprocessingShape" mc:Ignorable="w14 w15 w16se wp14">
+  <w:footnote w:type="separator" w:id="-1">
+    <w:p>
+      <w:r>
+        <w:separator/>
+      </w:r>
+    </w:p>
+  </w:footnote>
+  <w:footnote w:type="continuationSeparator" w:id="0">
+    <w:p>
+      <w:r>
+        <w:continuationSeparator/>
+      </w:r>
+    </w:p>
+  </w:footnote>
+</w:footnotes>
 </file>
 
 <file path=word/styles.xml><?xml version="1.0" encoding="utf-8"?>
@@ -4404,6 +4959,71 @@
       </w:tblBorders>
     </w:tblPr>
   </w:style>
+  <w:style w:type="paragraph" w:styleId="a4">
+    <w:name w:val="header"/>
+    <w:basedOn w:val="a"/>
+    <w:link w:val="a5"/>
+    <w:uiPriority w:val="99"/>
+    <w:unhideWhenUsed/>
+    <w:rsid w:val="00E57BC4"/>
+    <w:pPr>
+      <w:pBdr>
+        <w:bottom w:val="single" w:sz="6" w:space="1" w:color="auto"/>
+      </w:pBdr>
+      <w:tabs>
+        <w:tab w:val="center" w:pos="4153"/>
+        <w:tab w:val="right" w:pos="8306"/>
+      </w:tabs>
+      <w:snapToGrid w:val="0"/>
+      <w:jc w:val="center"/>
+    </w:pPr>
+    <w:rPr>
+      <w:sz w:val="18"/>
+      <w:szCs w:val="18"/>
+    </w:rPr>
+  </w:style>
+  <w:style w:type="character" w:customStyle="1" w:styleId="a5">
+    <w:name w:val="页眉 字符"/>
+    <w:basedOn w:val="a0"/>
+    <w:link w:val="a4"/>
+    <w:uiPriority w:val="99"/>
+    <w:rsid w:val="00E57BC4"/>
+    <w:rPr>
+      <w:sz w:val="18"/>
+      <w:szCs w:val="18"/>
+    </w:rPr>
+  </w:style>
+  <w:style w:type="paragraph" w:styleId="a6">
+    <w:name w:val="footer"/>
+    <w:basedOn w:val="a"/>
+    <w:link w:val="a7"/>
+    <w:uiPriority w:val="99"/>
+    <w:unhideWhenUsed/>
+    <w:rsid w:val="00E57BC4"/>
+    <w:pPr>
+      <w:tabs>
+        <w:tab w:val="center" w:pos="4153"/>
+        <w:tab w:val="right" w:pos="8306"/>
+      </w:tabs>
+      <w:snapToGrid w:val="0"/>
+      <w:jc w:val="left"/>
+    </w:pPr>
+    <w:rPr>
+      <w:sz w:val="18"/>
+      <w:szCs w:val="18"/>
+    </w:rPr>
+  </w:style>
+  <w:style w:type="character" w:customStyle="1" w:styleId="a7">
+    <w:name w:val="页脚 字符"/>
+    <w:basedOn w:val="a0"/>
+    <w:link w:val="a6"/>
+    <w:uiPriority w:val="99"/>
+    <w:rsid w:val="00E57BC4"/>
+    <w:rPr>
+      <w:sz w:val="18"/>
+      <w:szCs w:val="18"/>
+    </w:rPr>
+  </w:style>
 </w:styles>
 </file>
 
@@ -4673,7 +5293,7 @@
 </file>
 
 <file path=customXml/itemProps1.xml><?xml version="1.0" encoding="utf-8"?>
-<ds:datastoreItem xmlns:ds="http://schemas.openxmlformats.org/officeDocument/2006/customXml" ds:itemID="{E503A091-D4B5-4CF1-BAFE-95BF747262D5}">
+<ds:datastoreItem xmlns:ds="http://schemas.openxmlformats.org/officeDocument/2006/customXml" ds:itemID="{97A10037-06A7-45A3-8962-F27028CB783E}">
   <ds:schemaRefs>
     <ds:schemaRef ds:uri="http://schemas.openxmlformats.org/officeDocument/2006/bibliography"/>
   </ds:schemaRefs>

--- a/人事管理学（00324）.docx
+++ b/人事管理学（00324）.docx
@@ -4386,7 +4386,6 @@
     <w:p>
       <w:pPr>
         <w:rPr>
-          <w:rFonts w:hint="eastAsia"/>
           <w:b/>
           <w:color w:val="FF0000"/>
           <w:u w:val="single"/>
@@ -4434,14 +4433,311 @@
           <w:u w:val="single"/>
         </w:rPr>
         <w:t>法制化 4专家化</w:t>
+      </w:r>
+    </w:p>
+    <w:p>
+      <w:pPr>
+        <w:rPr>
+          <w:b/>
+          <w:color w:val="FF0000"/>
+          <w:u w:val="single"/>
+        </w:rPr>
+      </w:pPr>
+    </w:p>
+    <w:p>
+      <w:pPr>
+        <w:rPr>
+          <w:b/>
+          <w:color w:val="FF0000"/>
+          <w:u w:val="single"/>
+        </w:rPr>
+      </w:pPr>
+    </w:p>
+    <w:p>
+      <w:pPr>
+        <w:rPr>
+          <w:b/>
+          <w:color w:val="FF0000"/>
+          <w:u w:val="single"/>
+        </w:rPr>
+      </w:pPr>
+      <w:r>
+        <w:rPr>
+          <w:rFonts w:hint="eastAsia"/>
+          <w:b/>
+          <w:color w:val="FF0000"/>
+          <w:u w:val="single"/>
+        </w:rPr>
+        <w:t>工作分析的目的（简答）</w:t>
+      </w:r>
+    </w:p>
+    <w:p>
+      <w:pPr>
+        <w:rPr>
+          <w:b/>
+          <w:color w:val="FF0000"/>
+          <w:u w:val="single"/>
+        </w:rPr>
+      </w:pPr>
+      <w:r>
+        <w:rPr>
+          <w:b/>
+          <w:color w:val="FF0000"/>
+          <w:u w:val="single"/>
+        </w:rPr>
+        <w:t>1</w:t>
+      </w:r>
+      <w:r>
+        <w:rPr>
+          <w:rFonts w:hint="eastAsia"/>
+          <w:b/>
+          <w:color w:val="FF0000"/>
+          <w:u w:val="single"/>
+        </w:rPr>
+        <w:t>招收人员与录用的基础</w:t>
+      </w:r>
+    </w:p>
+    <w:p>
+      <w:pPr>
+        <w:rPr>
+          <w:b/>
+          <w:color w:val="FF0000"/>
+          <w:u w:val="single"/>
+        </w:rPr>
+      </w:pPr>
+      <w:r>
+        <w:rPr>
+          <w:rFonts w:hint="eastAsia"/>
+          <w:b/>
+          <w:color w:val="FF0000"/>
+          <w:u w:val="single"/>
+        </w:rPr>
+        <w:t>2员工培训的根据</w:t>
+      </w:r>
+    </w:p>
+    <w:p>
+      <w:pPr>
+        <w:rPr>
+          <w:b/>
+          <w:color w:val="FF0000"/>
+          <w:u w:val="single"/>
+        </w:rPr>
+      </w:pPr>
+      <w:r>
+        <w:rPr>
+          <w:rFonts w:hint="eastAsia"/>
+          <w:b/>
+          <w:color w:val="FF0000"/>
+          <w:u w:val="single"/>
+        </w:rPr>
+        <w:t>3工作评价的基础</w:t>
+      </w:r>
+    </w:p>
+    <w:p>
+      <w:pPr>
+        <w:rPr>
+          <w:b/>
+          <w:color w:val="FF0000"/>
+          <w:u w:val="single"/>
+        </w:rPr>
+      </w:pPr>
+      <w:r>
+        <w:rPr>
+          <w:rFonts w:hint="eastAsia"/>
+          <w:b/>
+          <w:color w:val="FF0000"/>
+          <w:u w:val="single"/>
+        </w:rPr>
+        <w:t>4为员工考核提供依据</w:t>
+      </w:r>
+    </w:p>
+    <w:p>
+      <w:pPr>
+        <w:rPr>
+          <w:b/>
+          <w:color w:val="FF0000"/>
+          <w:u w:val="single"/>
+        </w:rPr>
+      </w:pPr>
+      <w:r>
+        <w:rPr>
+          <w:rFonts w:hint="eastAsia"/>
+          <w:b/>
+          <w:color w:val="FF0000"/>
+          <w:u w:val="single"/>
+        </w:rPr>
+        <w:t>5为员工的晋升，调配提供根据</w:t>
+      </w:r>
+    </w:p>
+    <w:p>
+      <w:pPr>
+        <w:rPr>
+          <w:b/>
+          <w:color w:val="FF0000"/>
+          <w:u w:val="single"/>
+        </w:rPr>
+      </w:pPr>
+      <w:r>
+        <w:rPr>
+          <w:b/>
+          <w:color w:val="FF0000"/>
+          <w:u w:val="single"/>
+        </w:rPr>
+        <w:t>6</w:t>
+      </w:r>
+      <w:r>
+        <w:rPr>
+          <w:rFonts w:hint="eastAsia"/>
+          <w:b/>
+          <w:color w:val="FF0000"/>
+          <w:u w:val="single"/>
+        </w:rPr>
+        <w:t>为指导工作，简化工作提供依据</w:t>
+      </w:r>
+    </w:p>
+    <w:p>
+      <w:pPr>
+        <w:rPr>
+          <w:b/>
+          <w:color w:val="FF0000"/>
+          <w:u w:val="single"/>
+        </w:rPr>
+      </w:pPr>
+      <w:r>
+        <w:rPr>
+          <w:rFonts w:hint="eastAsia"/>
+          <w:b/>
+          <w:color w:val="FF0000"/>
+          <w:u w:val="single"/>
+        </w:rPr>
+        <w:t>7正确处理工作之间的关系</w:t>
+      </w:r>
+    </w:p>
+    <w:p>
+      <w:pPr>
+        <w:rPr>
+          <w:b/>
+          <w:color w:val="FF0000"/>
+          <w:u w:val="single"/>
+        </w:rPr>
+      </w:pPr>
+    </w:p>
+    <w:p>
+      <w:pPr>
+        <w:rPr>
+          <w:b/>
+          <w:color w:val="FF0000"/>
+          <w:u w:val="single"/>
+        </w:rPr>
+      </w:pPr>
+      <w:r>
+        <w:rPr>
+          <w:rFonts w:hint="eastAsia"/>
+          <w:b/>
+          <w:color w:val="FF0000"/>
+          <w:u w:val="single"/>
+        </w:rPr>
+        <w:lastRenderedPageBreak/>
+        <w:t>职级：指工作性质，难易程度，责任大小，所需资格条件相同或充分类似的职位的组合（人事经理）</w:t>
+      </w:r>
+    </w:p>
+    <w:p>
+      <w:pPr>
+        <w:rPr>
+          <w:b/>
+          <w:color w:val="FF0000"/>
+          <w:u w:val="single"/>
+        </w:rPr>
+      </w:pPr>
+    </w:p>
+    <w:p>
+      <w:pPr>
+        <w:rPr>
+          <w:b/>
+          <w:color w:val="FF0000"/>
+          <w:u w:val="single"/>
+        </w:rPr>
+      </w:pPr>
+      <w:r>
+        <w:rPr>
+          <w:rFonts w:hint="eastAsia"/>
+          <w:b/>
+          <w:color w:val="FF0000"/>
+          <w:u w:val="single"/>
+        </w:rPr>
+        <w:t>职等：工作性质不同，而其难以程度，责任轻重，所需资格条件相当的职级归纳为同一职等（销售经理和人事经理）</w:t>
+      </w:r>
+    </w:p>
+    <w:p>
+      <w:pPr>
+        <w:rPr>
+          <w:rFonts w:hint="eastAsia"/>
+          <w:b/>
+          <w:color w:val="FF0000"/>
+          <w:u w:val="single"/>
+        </w:rPr>
+      </w:pPr>
+      <w:r>
+        <w:rPr>
+          <w:rFonts w:hint="eastAsia"/>
+          <w:b/>
+          <w:color w:val="FF0000"/>
+          <w:u w:val="single"/>
+        </w:rPr>
+        <w:t>职系：工作性质充分相似</w:t>
+      </w:r>
+      <w:r>
+        <w:rPr>
+          <w:rFonts w:hint="eastAsia"/>
+          <w:b/>
+          <w:color w:val="FF0000"/>
+          <w:u w:val="single"/>
+        </w:rPr>
+        <w:t>所有</w:t>
+      </w:r>
+      <w:r>
+        <w:rPr>
+          <w:rFonts w:hint="eastAsia"/>
+          <w:b/>
+          <w:color w:val="FF0000"/>
+          <w:u w:val="single"/>
+        </w:rPr>
+        <w:t>的总称</w:t>
+      </w:r>
+      <w:r>
+        <w:rPr>
+          <w:rFonts w:hint="eastAsia"/>
+          <w:b/>
+          <w:color w:val="FF0000"/>
+          <w:u w:val="single"/>
+        </w:rPr>
+        <w:t>（老师</w:t>
       </w:r>
       <w:bookmarkStart w:id="0" w:name="_GoBack"/>
       <w:bookmarkEnd w:id="0"/>
-    </w:p>
-    <w:p>
-      <w:pPr>
-        <w:rPr>
-          <w:rFonts w:hint="eastAsia"/>
+      <w:r>
+        <w:rPr>
+          <w:rFonts w:hint="eastAsia"/>
+          <w:b/>
+          <w:color w:val="FF0000"/>
+          <w:u w:val="single"/>
+        </w:rPr>
+        <w:t>）</w:t>
+      </w:r>
+    </w:p>
+    <w:p>
+      <w:pPr>
+        <w:rPr>
+          <w:rFonts w:hint="eastAsia"/>
+          <w:b/>
+          <w:color w:val="FF0000"/>
+          <w:u w:val="single"/>
+        </w:rPr>
+      </w:pPr>
+    </w:p>
+    <w:p>
+      <w:pPr>
+        <w:rPr>
           <w:b/>
           <w:color w:val="FF0000"/>
           <w:u w:val="single"/>
@@ -5293,7 +5589,7 @@
 </file>
 
 <file path=customXml/itemProps1.xml><?xml version="1.0" encoding="utf-8"?>
-<ds:datastoreItem xmlns:ds="http://schemas.openxmlformats.org/officeDocument/2006/customXml" ds:itemID="{97A10037-06A7-45A3-8962-F27028CB783E}">
+<ds:datastoreItem xmlns:ds="http://schemas.openxmlformats.org/officeDocument/2006/customXml" ds:itemID="{3F916C8A-BAD3-43E7-A104-0D37A7221091}">
   <ds:schemaRefs>
     <ds:schemaRef ds:uri="http://schemas.openxmlformats.org/officeDocument/2006/bibliography"/>
   </ds:schemaRefs>
